--- a/SQL-Server/BTVN/HieuMaiVan-201200123-CNTT4.docx
+++ b/SQL-Server/BTVN/HieuMaiVan-201200123-CNTT4.docx
@@ -3,9 +3,6 @@
 <w:document xmlns:wpc="http://schemas.microsoft.com/office/word/2010/wordprocessingCanvas" xmlns:cx="http://schemas.microsoft.com/office/drawing/2014/chartex" xmlns:cx1="http://schemas.microsoft.com/office/drawing/2015/9/8/chartex" xmlns:cx2="http://schemas.microsoft.com/office/drawing/2015/10/21/chartex" xmlns:cx3="http://schemas.microsoft.com/office/drawing/2016/5/9/chartex" xmlns:cx4="http://schemas.microsoft.com/office/drawing/2016/5/10/chartex" xmlns:cx5="http://schemas.microsoft.com/office/drawing/2016/5/11/chartex" xmlns:cx6="http://schemas.microsoft.com/office/drawing/2016/5/12/chartex" xmlns:cx7="http://schemas.microsoft.com/office/drawing/2016/5/13/chartex" xmlns:cx8="http://schemas.microsoft.com/office/drawing/2016/5/14/chartex" xmlns:mc="http://schemas.openxmlformats.org/markup-compatibility/2006" xmlns:aink="http://schemas.microsoft.com/office/drawing/2016/ink" xmlns:am3d="http://schemas.microsoft.com/office/drawing/2017/model3d" xmlns:o="urn:schemas-microsoft-com:office:office" xmlns:oel="http://schemas.microsoft.com/office/2019/extlst" xmlns:r="http://schemas.openxmlformats.org/officeDocument/2006/relationships" xmlns:m="http://schemas.openxmlformats.org/officeDocument/2006/math" xmlns:v="urn:schemas-microsoft-com:vml" xmlns:wp14="http://schemas.microsoft.com/office/word/2010/wordprocessingDrawing" xmlns:wp="http://schemas.openxmlformats.org/drawingml/2006/wordprocessingDrawing" xmlns:w10="urn:schemas-microsoft-com:office:word" xmlns:w="http://schemas.openxmlformats.org/wordprocessingml/2006/main" xmlns:w14="http://schemas.microsoft.com/office/word/2010/wordml" xmlns:w15="http://schemas.microsoft.com/office/word/2012/wordml" xmlns:w16cex="http://schemas.microsoft.com/office/word/2018/wordml/cex" xmlns:w16cid="http://schemas.microsoft.com/office/word/2016/wordml/cid" xmlns:w16="http://schemas.microsoft.com/office/word/2018/wordml" xmlns:w16sdtdh="http://schemas.microsoft.com/office/word/2020/wordml/sdtdatahash" xmlns:w16se="http://schemas.microsoft.com/office/word/2015/wordml/symex" xmlns:wpg="http://schemas.microsoft.com/office/word/2010/wordprocessingGroup" xmlns:wpi="http://schemas.microsoft.com/office/word/2010/wordprocessingInk" xmlns:wne="http://schemas.microsoft.com/office/word/2006/wordml" xmlns:wps="http://schemas.microsoft.com/office/word/2010/wordprocessingShape" mc:Ignorable="w14 w15 w16se w16cid w16 w16cex w16sdtdh wp14">
   <w:body>
     <w:p>
-      <w:pPr>
-        <w:ind w:firstLine="720"/>
-      </w:pPr>
       <w:r>
         <w:rPr>
           <w:noProof/>
@@ -47,6 +44,7 @@
         </w:drawing>
       </w:r>
     </w:p>
+    <w:p/>
     <w:p>
       <w:r>
         <w:rPr>
@@ -729,6 +727,9 @@
     </w:p>
     <w:p>
       <w:r>
+        <w:rPr>
+          <w:noProof/>
+        </w:rPr>
         <w:lastRenderedPageBreak/>
         <w:drawing>
           <wp:inline distT="0" distB="0" distL="0" distR="0" wp14:anchorId="226F6864" wp14:editId="5612C044">
@@ -769,6 +770,9 @@
     </w:p>
     <w:p>
       <w:r>
+        <w:rPr>
+          <w:noProof/>
+        </w:rPr>
         <w:drawing>
           <wp:inline distT="0" distB="0" distL="0" distR="0" wp14:anchorId="6F1B21A7" wp14:editId="64503A0B">
             <wp:extent cx="5943600" cy="3717290"/>
@@ -808,6 +812,9 @@
     </w:p>
     <w:p>
       <w:r>
+        <w:rPr>
+          <w:noProof/>
+        </w:rPr>
         <w:lastRenderedPageBreak/>
         <w:drawing>
           <wp:inline distT="0" distB="0" distL="0" distR="0" wp14:anchorId="7400933F" wp14:editId="5D0CE937">
@@ -849,6 +856,9 @@
     <w:p/>
     <w:p>
       <w:r>
+        <w:rPr>
+          <w:noProof/>
+        </w:rPr>
         <w:drawing>
           <wp:inline distT="0" distB="0" distL="0" distR="0" wp14:anchorId="75787B07" wp14:editId="3A03AF09">
             <wp:extent cx="5943600" cy="3716020"/>
@@ -888,6 +898,9 @@
     </w:p>
     <w:p>
       <w:r>
+        <w:rPr>
+          <w:noProof/>
+        </w:rPr>
         <w:lastRenderedPageBreak/>
         <w:drawing>
           <wp:inline distT="0" distB="0" distL="0" distR="0" wp14:anchorId="0A70F281" wp14:editId="4DA3AB3E">
@@ -929,6 +942,420 @@
         <w:t xml:space="preserve"> </w:t>
       </w:r>
     </w:p>
+    <w:p>
+      <w:r>
+        <w:rPr>
+          <w:noProof/>
+        </w:rPr>
+        <w:drawing>
+          <wp:inline distT="0" distB="0" distL="0" distR="0" wp14:anchorId="708A5C8B" wp14:editId="76097189">
+            <wp:extent cx="5943600" cy="3690620"/>
+            <wp:effectExtent l="0" t="0" r="0" b="5080"/>
+            <wp:docPr id="5" name="Picture 5"/>
+            <wp:cNvGraphicFramePr>
+              <a:graphicFrameLocks xmlns:a="http://schemas.openxmlformats.org/drawingml/2006/main" noChangeAspect="1"/>
+            </wp:cNvGraphicFramePr>
+            <a:graphic xmlns:a="http://schemas.openxmlformats.org/drawingml/2006/main">
+              <a:graphicData uri="http://schemas.openxmlformats.org/drawingml/2006/picture">
+                <pic:pic xmlns:pic="http://schemas.openxmlformats.org/drawingml/2006/picture">
+                  <pic:nvPicPr>
+                    <pic:cNvPr id="1" name=""/>
+                    <pic:cNvPicPr/>
+                  </pic:nvPicPr>
+                  <pic:blipFill>
+                    <a:blip r:embed="rId26"/>
+                    <a:stretch>
+                      <a:fillRect/>
+                    </a:stretch>
+                  </pic:blipFill>
+                  <pic:spPr>
+                    <a:xfrm>
+                      <a:off x="0" y="0"/>
+                      <a:ext cx="5943600" cy="3690620"/>
+                    </a:xfrm>
+                    <a:prstGeom prst="rect">
+                      <a:avLst/>
+                    </a:prstGeom>
+                  </pic:spPr>
+                </pic:pic>
+              </a:graphicData>
+            </a:graphic>
+          </wp:inline>
+        </w:drawing>
+      </w:r>
+    </w:p>
+    <w:p>
+      <w:r>
+        <w:rPr>
+          <w:noProof/>
+        </w:rPr>
+        <w:lastRenderedPageBreak/>
+        <w:drawing>
+          <wp:inline distT="0" distB="0" distL="0" distR="0" wp14:anchorId="28E98208" wp14:editId="346423CE">
+            <wp:extent cx="5943600" cy="3710940"/>
+            <wp:effectExtent l="0" t="0" r="0" b="3810"/>
+            <wp:docPr id="11" name="Picture 11"/>
+            <wp:cNvGraphicFramePr>
+              <a:graphicFrameLocks xmlns:a="http://schemas.openxmlformats.org/drawingml/2006/main" noChangeAspect="1"/>
+            </wp:cNvGraphicFramePr>
+            <a:graphic xmlns:a="http://schemas.openxmlformats.org/drawingml/2006/main">
+              <a:graphicData uri="http://schemas.openxmlformats.org/drawingml/2006/picture">
+                <pic:pic xmlns:pic="http://schemas.openxmlformats.org/drawingml/2006/picture">
+                  <pic:nvPicPr>
+                    <pic:cNvPr id="1" name=""/>
+                    <pic:cNvPicPr/>
+                  </pic:nvPicPr>
+                  <pic:blipFill>
+                    <a:blip r:embed="rId27"/>
+                    <a:stretch>
+                      <a:fillRect/>
+                    </a:stretch>
+                  </pic:blipFill>
+                  <pic:spPr>
+                    <a:xfrm>
+                      <a:off x="0" y="0"/>
+                      <a:ext cx="5943600" cy="3710940"/>
+                    </a:xfrm>
+                    <a:prstGeom prst="rect">
+                      <a:avLst/>
+                    </a:prstGeom>
+                  </pic:spPr>
+                </pic:pic>
+              </a:graphicData>
+            </a:graphic>
+          </wp:inline>
+        </w:drawing>
+      </w:r>
+    </w:p>
+    <w:p>
+      <w:r>
+        <w:rPr>
+          <w:noProof/>
+        </w:rPr>
+        <w:drawing>
+          <wp:inline distT="0" distB="0" distL="0" distR="0" wp14:anchorId="360C9594" wp14:editId="100F25F3">
+            <wp:extent cx="5943600" cy="3721100"/>
+            <wp:effectExtent l="0" t="0" r="0" b="0"/>
+            <wp:docPr id="12" name="Picture 12"/>
+            <wp:cNvGraphicFramePr>
+              <a:graphicFrameLocks xmlns:a="http://schemas.openxmlformats.org/drawingml/2006/main" noChangeAspect="1"/>
+            </wp:cNvGraphicFramePr>
+            <a:graphic xmlns:a="http://schemas.openxmlformats.org/drawingml/2006/main">
+              <a:graphicData uri="http://schemas.openxmlformats.org/drawingml/2006/picture">
+                <pic:pic xmlns:pic="http://schemas.openxmlformats.org/drawingml/2006/picture">
+                  <pic:nvPicPr>
+                    <pic:cNvPr id="1" name=""/>
+                    <pic:cNvPicPr/>
+                  </pic:nvPicPr>
+                  <pic:blipFill>
+                    <a:blip r:embed="rId28"/>
+                    <a:stretch>
+                      <a:fillRect/>
+                    </a:stretch>
+                  </pic:blipFill>
+                  <pic:spPr>
+                    <a:xfrm>
+                      <a:off x="0" y="0"/>
+                      <a:ext cx="5943600" cy="3721100"/>
+                    </a:xfrm>
+                    <a:prstGeom prst="rect">
+                      <a:avLst/>
+                    </a:prstGeom>
+                  </pic:spPr>
+                </pic:pic>
+              </a:graphicData>
+            </a:graphic>
+          </wp:inline>
+        </w:drawing>
+      </w:r>
+    </w:p>
+    <w:p>
+      <w:r>
+        <w:rPr>
+          <w:noProof/>
+        </w:rPr>
+        <w:lastRenderedPageBreak/>
+        <w:drawing>
+          <wp:inline distT="0" distB="0" distL="0" distR="0" wp14:anchorId="7B864458" wp14:editId="3AD70F70">
+            <wp:extent cx="5943600" cy="3694430"/>
+            <wp:effectExtent l="0" t="0" r="0" b="1270"/>
+            <wp:docPr id="13" name="Picture 13"/>
+            <wp:cNvGraphicFramePr>
+              <a:graphicFrameLocks xmlns:a="http://schemas.openxmlformats.org/drawingml/2006/main" noChangeAspect="1"/>
+            </wp:cNvGraphicFramePr>
+            <a:graphic xmlns:a="http://schemas.openxmlformats.org/drawingml/2006/main">
+              <a:graphicData uri="http://schemas.openxmlformats.org/drawingml/2006/picture">
+                <pic:pic xmlns:pic="http://schemas.openxmlformats.org/drawingml/2006/picture">
+                  <pic:nvPicPr>
+                    <pic:cNvPr id="1" name=""/>
+                    <pic:cNvPicPr/>
+                  </pic:nvPicPr>
+                  <pic:blipFill>
+                    <a:blip r:embed="rId29"/>
+                    <a:stretch>
+                      <a:fillRect/>
+                    </a:stretch>
+                  </pic:blipFill>
+                  <pic:spPr>
+                    <a:xfrm>
+                      <a:off x="0" y="0"/>
+                      <a:ext cx="5943600" cy="3694430"/>
+                    </a:xfrm>
+                    <a:prstGeom prst="rect">
+                      <a:avLst/>
+                    </a:prstGeom>
+                  </pic:spPr>
+                </pic:pic>
+              </a:graphicData>
+            </a:graphic>
+          </wp:inline>
+        </w:drawing>
+      </w:r>
+    </w:p>
+    <w:p>
+      <w:r>
+        <w:rPr>
+          <w:noProof/>
+        </w:rPr>
+        <w:drawing>
+          <wp:inline distT="0" distB="0" distL="0" distR="0" wp14:anchorId="1ECF5E49" wp14:editId="7AEF377A">
+            <wp:extent cx="5943600" cy="3733800"/>
+            <wp:effectExtent l="0" t="0" r="0" b="0"/>
+            <wp:docPr id="14" name="Picture 14"/>
+            <wp:cNvGraphicFramePr>
+              <a:graphicFrameLocks xmlns:a="http://schemas.openxmlformats.org/drawingml/2006/main" noChangeAspect="1"/>
+            </wp:cNvGraphicFramePr>
+            <a:graphic xmlns:a="http://schemas.openxmlformats.org/drawingml/2006/main">
+              <a:graphicData uri="http://schemas.openxmlformats.org/drawingml/2006/picture">
+                <pic:pic xmlns:pic="http://schemas.openxmlformats.org/drawingml/2006/picture">
+                  <pic:nvPicPr>
+                    <pic:cNvPr id="1" name=""/>
+                    <pic:cNvPicPr/>
+                  </pic:nvPicPr>
+                  <pic:blipFill>
+                    <a:blip r:embed="rId30"/>
+                    <a:stretch>
+                      <a:fillRect/>
+                    </a:stretch>
+                  </pic:blipFill>
+                  <pic:spPr>
+                    <a:xfrm>
+                      <a:off x="0" y="0"/>
+                      <a:ext cx="5943600" cy="3733800"/>
+                    </a:xfrm>
+                    <a:prstGeom prst="rect">
+                      <a:avLst/>
+                    </a:prstGeom>
+                  </pic:spPr>
+                </pic:pic>
+              </a:graphicData>
+            </a:graphic>
+          </wp:inline>
+        </w:drawing>
+      </w:r>
+    </w:p>
+    <w:p>
+      <w:r>
+        <w:rPr>
+          <w:noProof/>
+        </w:rPr>
+        <w:lastRenderedPageBreak/>
+        <w:drawing>
+          <wp:inline distT="0" distB="0" distL="0" distR="0" wp14:anchorId="295C0732" wp14:editId="45A697D1">
+            <wp:extent cx="5943600" cy="3701415"/>
+            <wp:effectExtent l="0" t="0" r="0" b="0"/>
+            <wp:docPr id="15" name="Picture 15"/>
+            <wp:cNvGraphicFramePr>
+              <a:graphicFrameLocks xmlns:a="http://schemas.openxmlformats.org/drawingml/2006/main" noChangeAspect="1"/>
+            </wp:cNvGraphicFramePr>
+            <a:graphic xmlns:a="http://schemas.openxmlformats.org/drawingml/2006/main">
+              <a:graphicData uri="http://schemas.openxmlformats.org/drawingml/2006/picture">
+                <pic:pic xmlns:pic="http://schemas.openxmlformats.org/drawingml/2006/picture">
+                  <pic:nvPicPr>
+                    <pic:cNvPr id="1" name=""/>
+                    <pic:cNvPicPr/>
+                  </pic:nvPicPr>
+                  <pic:blipFill>
+                    <a:blip r:embed="rId31"/>
+                    <a:stretch>
+                      <a:fillRect/>
+                    </a:stretch>
+                  </pic:blipFill>
+                  <pic:spPr>
+                    <a:xfrm>
+                      <a:off x="0" y="0"/>
+                      <a:ext cx="5943600" cy="3701415"/>
+                    </a:xfrm>
+                    <a:prstGeom prst="rect">
+                      <a:avLst/>
+                    </a:prstGeom>
+                  </pic:spPr>
+                </pic:pic>
+              </a:graphicData>
+            </a:graphic>
+          </wp:inline>
+        </w:drawing>
+      </w:r>
+    </w:p>
+    <w:p>
+      <w:r>
+        <w:drawing>
+          <wp:inline distT="0" distB="0" distL="0" distR="0" wp14:anchorId="7E2CAD06" wp14:editId="2D46F0D2">
+            <wp:extent cx="5943600" cy="3709670"/>
+            <wp:effectExtent l="0" t="0" r="0" b="5080"/>
+            <wp:docPr id="23" name="Picture 23"/>
+            <wp:cNvGraphicFramePr>
+              <a:graphicFrameLocks xmlns:a="http://schemas.openxmlformats.org/drawingml/2006/main" noChangeAspect="1"/>
+            </wp:cNvGraphicFramePr>
+            <a:graphic xmlns:a="http://schemas.openxmlformats.org/drawingml/2006/main">
+              <a:graphicData uri="http://schemas.openxmlformats.org/drawingml/2006/picture">
+                <pic:pic xmlns:pic="http://schemas.openxmlformats.org/drawingml/2006/picture">
+                  <pic:nvPicPr>
+                    <pic:cNvPr id="1" name=""/>
+                    <pic:cNvPicPr/>
+                  </pic:nvPicPr>
+                  <pic:blipFill>
+                    <a:blip r:embed="rId32"/>
+                    <a:stretch>
+                      <a:fillRect/>
+                    </a:stretch>
+                  </pic:blipFill>
+                  <pic:spPr>
+                    <a:xfrm>
+                      <a:off x="0" y="0"/>
+                      <a:ext cx="5943600" cy="3709670"/>
+                    </a:xfrm>
+                    <a:prstGeom prst="rect">
+                      <a:avLst/>
+                    </a:prstGeom>
+                  </pic:spPr>
+                </pic:pic>
+              </a:graphicData>
+            </a:graphic>
+          </wp:inline>
+        </w:drawing>
+      </w:r>
+    </w:p>
+    <w:p>
+      <w:r>
+        <w:lastRenderedPageBreak/>
+        <w:drawing>
+          <wp:inline distT="0" distB="0" distL="0" distR="0" wp14:anchorId="43D5A00F" wp14:editId="5E556244">
+            <wp:extent cx="5943600" cy="3698240"/>
+            <wp:effectExtent l="0" t="0" r="0" b="0"/>
+            <wp:docPr id="29" name="Picture 29"/>
+            <wp:cNvGraphicFramePr>
+              <a:graphicFrameLocks xmlns:a="http://schemas.openxmlformats.org/drawingml/2006/main" noChangeAspect="1"/>
+            </wp:cNvGraphicFramePr>
+            <a:graphic xmlns:a="http://schemas.openxmlformats.org/drawingml/2006/main">
+              <a:graphicData uri="http://schemas.openxmlformats.org/drawingml/2006/picture">
+                <pic:pic xmlns:pic="http://schemas.openxmlformats.org/drawingml/2006/picture">
+                  <pic:nvPicPr>
+                    <pic:cNvPr id="1" name=""/>
+                    <pic:cNvPicPr/>
+                  </pic:nvPicPr>
+                  <pic:blipFill>
+                    <a:blip r:embed="rId33"/>
+                    <a:stretch>
+                      <a:fillRect/>
+                    </a:stretch>
+                  </pic:blipFill>
+                  <pic:spPr>
+                    <a:xfrm>
+                      <a:off x="0" y="0"/>
+                      <a:ext cx="5943600" cy="3698240"/>
+                    </a:xfrm>
+                    <a:prstGeom prst="rect">
+                      <a:avLst/>
+                    </a:prstGeom>
+                  </pic:spPr>
+                </pic:pic>
+              </a:graphicData>
+            </a:graphic>
+          </wp:inline>
+        </w:drawing>
+      </w:r>
+    </w:p>
+    <w:p>
+      <w:r>
+        <w:drawing>
+          <wp:inline distT="0" distB="0" distL="0" distR="0" wp14:anchorId="74979DCE" wp14:editId="7714BCEB">
+            <wp:extent cx="5943600" cy="3703320"/>
+            <wp:effectExtent l="0" t="0" r="0" b="0"/>
+            <wp:docPr id="31" name="Picture 31"/>
+            <wp:cNvGraphicFramePr>
+              <a:graphicFrameLocks xmlns:a="http://schemas.openxmlformats.org/drawingml/2006/main" noChangeAspect="1"/>
+            </wp:cNvGraphicFramePr>
+            <a:graphic xmlns:a="http://schemas.openxmlformats.org/drawingml/2006/main">
+              <a:graphicData uri="http://schemas.openxmlformats.org/drawingml/2006/picture">
+                <pic:pic xmlns:pic="http://schemas.openxmlformats.org/drawingml/2006/picture">
+                  <pic:nvPicPr>
+                    <pic:cNvPr id="1" name=""/>
+                    <pic:cNvPicPr/>
+                  </pic:nvPicPr>
+                  <pic:blipFill>
+                    <a:blip r:embed="rId34"/>
+                    <a:stretch>
+                      <a:fillRect/>
+                    </a:stretch>
+                  </pic:blipFill>
+                  <pic:spPr>
+                    <a:xfrm>
+                      <a:off x="0" y="0"/>
+                      <a:ext cx="5943600" cy="3703320"/>
+                    </a:xfrm>
+                    <a:prstGeom prst="rect">
+                      <a:avLst/>
+                    </a:prstGeom>
+                  </pic:spPr>
+                </pic:pic>
+              </a:graphicData>
+            </a:graphic>
+          </wp:inline>
+        </w:drawing>
+      </w:r>
+    </w:p>
+    <w:p>
+      <w:r>
+        <w:lastRenderedPageBreak/>
+        <w:drawing>
+          <wp:inline distT="0" distB="0" distL="0" distR="0" wp14:anchorId="1656F3E5" wp14:editId="15B27D06">
+            <wp:extent cx="5943600" cy="3681095"/>
+            <wp:effectExtent l="0" t="0" r="0" b="0"/>
+            <wp:docPr id="33" name="Picture 33"/>
+            <wp:cNvGraphicFramePr>
+              <a:graphicFrameLocks xmlns:a="http://schemas.openxmlformats.org/drawingml/2006/main" noChangeAspect="1"/>
+            </wp:cNvGraphicFramePr>
+            <a:graphic xmlns:a="http://schemas.openxmlformats.org/drawingml/2006/main">
+              <a:graphicData uri="http://schemas.openxmlformats.org/drawingml/2006/picture">
+                <pic:pic xmlns:pic="http://schemas.openxmlformats.org/drawingml/2006/picture">
+                  <pic:nvPicPr>
+                    <pic:cNvPr id="1" name=""/>
+                    <pic:cNvPicPr/>
+                  </pic:nvPicPr>
+                  <pic:blipFill>
+                    <a:blip r:embed="rId35"/>
+                    <a:stretch>
+                      <a:fillRect/>
+                    </a:stretch>
+                  </pic:blipFill>
+                  <pic:spPr>
+                    <a:xfrm>
+                      <a:off x="0" y="0"/>
+                      <a:ext cx="5943600" cy="3681095"/>
+                    </a:xfrm>
+                    <a:prstGeom prst="rect">
+                      <a:avLst/>
+                    </a:prstGeom>
+                  </pic:spPr>
+                </pic:pic>
+              </a:graphicData>
+            </a:graphic>
+          </wp:inline>
+        </w:drawing>
+      </w:r>
+    </w:p>
+    <w:p/>
     <w:p/>
     <w:sectPr>
       <w:pgSz w:w="12240" w:h="15840"/>

--- a/SQL-Server/BTVN/HieuMaiVan-201200123-CNTT4.docx
+++ b/SQL-Server/BTVN/HieuMaiVan-201200123-CNTT4.docx
@@ -1199,6 +1199,9 @@
     </w:p>
     <w:p>
       <w:r>
+        <w:rPr>
+          <w:noProof/>
+        </w:rPr>
         <w:drawing>
           <wp:inline distT="0" distB="0" distL="0" distR="0" wp14:anchorId="7E2CAD06" wp14:editId="2D46F0D2">
             <wp:extent cx="5943600" cy="3709670"/>
@@ -1238,6 +1241,9 @@
     </w:p>
     <w:p>
       <w:r>
+        <w:rPr>
+          <w:noProof/>
+        </w:rPr>
         <w:lastRenderedPageBreak/>
         <w:drawing>
           <wp:inline distT="0" distB="0" distL="0" distR="0" wp14:anchorId="43D5A00F" wp14:editId="5E556244">
@@ -1278,6 +1284,9 @@
     </w:p>
     <w:p>
       <w:r>
+        <w:rPr>
+          <w:noProof/>
+        </w:rPr>
         <w:drawing>
           <wp:inline distT="0" distB="0" distL="0" distR="0" wp14:anchorId="74979DCE" wp14:editId="7714BCEB">
             <wp:extent cx="5943600" cy="3703320"/>
@@ -1317,6 +1326,9 @@
     </w:p>
     <w:p>
       <w:r>
+        <w:rPr>
+          <w:noProof/>
+        </w:rPr>
         <w:lastRenderedPageBreak/>
         <w:drawing>
           <wp:inline distT="0" distB="0" distL="0" distR="0" wp14:anchorId="1656F3E5" wp14:editId="15B27D06">
@@ -1355,6 +1367,47 @@
         </w:drawing>
       </w:r>
     </w:p>
+    <w:p>
+      <w:r>
+        <w:drawing>
+          <wp:inline distT="0" distB="0" distL="0" distR="0" wp14:anchorId="11BCAF31" wp14:editId="7DE33C62">
+            <wp:extent cx="5943600" cy="3671570"/>
+            <wp:effectExtent l="0" t="0" r="0" b="5080"/>
+            <wp:docPr id="8" name="Picture 8"/>
+            <wp:cNvGraphicFramePr>
+              <a:graphicFrameLocks xmlns:a="http://schemas.openxmlformats.org/drawingml/2006/main" noChangeAspect="1"/>
+            </wp:cNvGraphicFramePr>
+            <a:graphic xmlns:a="http://schemas.openxmlformats.org/drawingml/2006/main">
+              <a:graphicData uri="http://schemas.openxmlformats.org/drawingml/2006/picture">
+                <pic:pic xmlns:pic="http://schemas.openxmlformats.org/drawingml/2006/picture">
+                  <pic:nvPicPr>
+                    <pic:cNvPr id="1" name=""/>
+                    <pic:cNvPicPr/>
+                  </pic:nvPicPr>
+                  <pic:blipFill>
+                    <a:blip r:embed="rId36"/>
+                    <a:stretch>
+                      <a:fillRect/>
+                    </a:stretch>
+                  </pic:blipFill>
+                  <pic:spPr>
+                    <a:xfrm>
+                      <a:off x="0" y="0"/>
+                      <a:ext cx="5943600" cy="3671570"/>
+                    </a:xfrm>
+                    <a:prstGeom prst="rect">
+                      <a:avLst/>
+                    </a:prstGeom>
+                  </pic:spPr>
+                </pic:pic>
+              </a:graphicData>
+            </a:graphic>
+          </wp:inline>
+        </w:drawing>
+      </w:r>
+    </w:p>
+    <w:p/>
+    <w:p/>
     <w:p/>
     <w:p/>
     <w:sectPr>
